--- a/MYSQL/mysql主从heatbeat binlog/my-mysql主从搭建.docx
+++ b/MYSQL/mysql主从heatbeat binlog/my-mysql主从搭建.docx
@@ -3,6 +3,9 @@
 <w:document xmlns:wpc="http://schemas.microsoft.com/office/word/2010/wordprocessingCanvas" xmlns:cx="http://schemas.microsoft.com/office/drawing/2014/chartex" xmlns:cx1="http://schemas.microsoft.com/office/drawing/2015/9/8/chartex" xmlns:cx2="http://schemas.microsoft.com/office/drawing/2015/10/21/chartex" xmlns:cx3="http://schemas.microsoft.com/office/drawing/2016/5/9/chartex" xmlns:cx4="http://schemas.microsoft.com/office/drawing/2016/5/10/chartex" xmlns:cx5="http://schemas.microsoft.com/office/drawing/2016/5/11/chartex" xmlns:cx6="http://schemas.microsoft.com/office/drawing/2016/5/12/chartex" xmlns:cx7="http://schemas.microsoft.com/office/drawing/2016/5/13/chartex" xmlns:cx8="http://schemas.microsoft.com/office/drawing/2016/5/14/chartex" xmlns:mc="http://schemas.openxmlformats.org/markup-compatibility/2006" xmlns:aink="http://schemas.microsoft.com/office/drawing/2016/ink" xmlns:am3d="http://schemas.microsoft.com/office/drawing/2017/model3d" xmlns:o="urn:schemas-microsoft-com:office:office" xmlns:r="http://schemas.openxmlformats.org/officeDocument/2006/relationships" xmlns:m="http://schemas.openxmlformats.org/officeDocument/2006/math" xmlns:v="urn:schemas-microsoft-com:vml" xmlns:wp14="http://schemas.microsoft.com/office/word/2010/wordprocessingDrawing" xmlns:wp="http://schemas.openxmlformats.org/drawingml/2006/wordprocessingDrawing" xmlns:w10="urn:schemas-microsoft-com:office:word" xmlns:w="http://schemas.openxmlformats.org/wordprocessingml/2006/main" xmlns:w14="http://schemas.microsoft.com/office/word/2010/wordml" xmlns:w15="http://schemas.microsoft.com/office/word/2012/wordml" xmlns:w16cid="http://schemas.microsoft.com/office/word/2016/wordml/cid" xmlns:w16se="http://schemas.microsoft.com/office/word/2015/wordml/symex" xmlns:wpg="http://schemas.microsoft.com/office/word/2010/wordprocessingGroup" xmlns:wpi="http://schemas.microsoft.com/office/word/2010/wordprocessingInk" xmlns:wne="http://schemas.microsoft.com/office/word/2006/wordml" xmlns:wps="http://schemas.microsoft.com/office/word/2010/wordprocessingShape" mc:Ignorable="w14 w15 w16se w16cid wp14">
   <w:body>
     <w:p>
+      <w:pPr>
+        <w:pStyle w:val="2"/>
+      </w:pPr>
       <w:r>
         <w:rPr>
           <w:rFonts w:hint="eastAsia"/>
@@ -48,7 +51,13 @@
         <w:rPr>
           <w:rFonts w:hint="eastAsia"/>
         </w:rPr>
-        <w:t>增加用户mysql-test</w:t>
+        <w:t>增加用户mysql</w:t>
+      </w:r>
+      <w:r>
+        <w:rPr>
+          <w:rFonts w:hint="eastAsia"/>
+        </w:rPr>
+        <w:t>er</w:t>
       </w:r>
       <w:r>
         <w:t>,</w:t>
@@ -66,7 +75,10 @@
         <w:t>在mysql</w:t>
       </w:r>
       <w:r>
-        <w:t>-test</w:t>
+        <w:rPr>
+          <w:rFonts w:hint="eastAsia"/>
+        </w:rPr>
+        <w:t>er</w:t>
       </w:r>
       <w:r>
         <w:rPr>
@@ -91,7 +103,10 @@
     </w:p>
     <w:p>
       <w:r>
-        <w:t>[root@master hadoop]# useradd mysql-test</w:t>
+        <w:t>[root@master hadoop]# useradd mysql</w:t>
+      </w:r>
+      <w:r>
+        <w:t>er</w:t>
       </w:r>
       <w:r>
         <w:t xml:space="preserve">  </w:t>
@@ -103,12 +118,15 @@
         <w:t>#添加用户mysql</w:t>
       </w:r>
       <w:r>
-        <w:t>-test</w:t>
-      </w:r>
-    </w:p>
-    <w:p>
-      <w:r>
-        <w:t>[root@master hadoop]# passwd mysql-test</w:t>
+        <w:t>er</w:t>
+      </w:r>
+    </w:p>
+    <w:p>
+      <w:r>
+        <w:t>[root@master hadoop]# passwd mysql</w:t>
+      </w:r>
+      <w:r>
+        <w:t>er</w:t>
       </w:r>
       <w:r>
         <w:t xml:space="preserve">   </w:t>
@@ -123,7 +141,10 @@
         <w:t>为用户mysq</w:t>
       </w:r>
       <w:r>
-        <w:t>l-test</w:t>
+        <w:t>l</w:t>
+      </w:r>
+      <w:r>
+        <w:t>er</w:t>
       </w:r>
       <w:r>
         <w:rPr>
@@ -141,7 +162,7 @@
         <w:t>将mysql</w:t>
       </w:r>
       <w:r>
-        <w:t>-test</w:t>
+        <w:t>er</w:t>
       </w:r>
       <w:r>
         <w:rPr>
@@ -190,36 +211,53 @@
         <w:t>mysql</w:t>
       </w:r>
       <w:r>
-        <w:t>-test   ALL=(ALL)   ALL</w:t>
-      </w:r>
-    </w:p>
-    <w:p/>
-    <w:p>
-      <w:r>
-        <w:t>[root@master mysql-test]# su mysql-test</w:t>
-      </w:r>
-    </w:p>
-    <w:p>
-      <w:r>
-        <w:t>[mysql-test@master ~]$ cd</w:t>
-      </w:r>
-    </w:p>
-    <w:p>
-      <w:r>
-        <w:t>[mysql-test@master ~]$ mkdir src</w:t>
-      </w:r>
-    </w:p>
-    <w:p>
-      <w:r>
-        <w:t>[mysql-test@master ~]$ ls</w:t>
-      </w:r>
-    </w:p>
-    <w:p>
-      <w:r>
-        <w:t>src</w:t>
-      </w:r>
-    </w:p>
-    <w:p/>
+        <w:t>er</w:t>
+      </w:r>
+      <w:r>
+        <w:t xml:space="preserve">   ALL=(ALL)   ALL</w:t>
+      </w:r>
+    </w:p>
+    <w:p/>
+    <w:p>
+      <w:r>
+        <w:t>[root@master mysql-test]# su mysql</w:t>
+      </w:r>
+      <w:r>
+        <w:t>er</w:t>
+      </w:r>
+    </w:p>
+    <w:p>
+      <w:r>
+        <w:t>[</w:t>
+      </w:r>
+      <w:r>
+        <w:t>mysqler</w:t>
+      </w:r>
+      <w:r>
+        <w:t xml:space="preserve"> </w:t>
+      </w:r>
+      <w:r>
+        <w:t>@master ~]$ cd</w:t>
+      </w:r>
+    </w:p>
+    <w:p>
+      <w:r>
+        <w:t>[mysqler@master ~]$ mkdir app src</w:t>
+      </w:r>
+    </w:p>
+    <w:p>
+      <w:r>
+        <w:t>[mysqler@master ~]$ ls</w:t>
+      </w:r>
+    </w:p>
+    <w:p>
+      <w:r>
+        <w:t>app</w:t>
+      </w:r>
+      <w:r>
+        <w:t xml:space="preserve">  src</w:t>
+      </w:r>
+    </w:p>
     <w:p/>
     <w:p>
       <w:r>
@@ -395,7 +433,6 @@
         <w:rPr>
           <w:rFonts w:hint="eastAsia"/>
         </w:rPr>
-        <w:lastRenderedPageBreak/>
         <w:t>到</w:t>
       </w:r>
       <w:r>
@@ -405,7 +442,7 @@
         <w:t>master机器上，mysql</w:t>
       </w:r>
       <w:r>
-        <w:t>-test</w:t>
+        <w:t>er</w:t>
       </w:r>
       <w:r>
         <w:rPr>
@@ -416,7 +453,13 @@
     </w:p>
     <w:p>
       <w:r>
-        <w:t xml:space="preserve">[mysql-test@master src]$ wget </w:t>
+        <w:t>[mysql</w:t>
+      </w:r>
+      <w:r>
+        <w:t>er</w:t>
+      </w:r>
+      <w:r>
+        <w:t xml:space="preserve">@master src]$ wget </w:t>
       </w:r>
       <w:hyperlink r:id="rId7" w:history="1">
         <w:r>
@@ -452,31 +495,1439 @@
       </w:r>
     </w:p>
     <w:p>
-      <w:pPr>
-        <w:rPr>
-          <w:rFonts w:hint="eastAsia"/>
-        </w:rPr>
-      </w:pPr>
-      <w:r>
-        <w:t>[mysqla@master app]$ tar -xzvf mysql-5.7.19-linux-glibc2.12-x86_64.tar.gz -C ../app</w:t>
-      </w:r>
-    </w:p>
-    <w:p>
-      <w:pPr>
-        <w:rPr>
-          <w:rFonts w:hint="eastAsia"/>
-        </w:rPr>
-      </w:pPr>
-      <w:r>
-        <w:t>[mysqla@master app]$ cd ..</w:t>
-      </w:r>
-    </w:p>
-    <w:p>
-      <w:r>
-        <w:t>[mysqla@master app]$ cd mysql-5.7.19-linux-glibc2.12-x86_64/</w:t>
-      </w:r>
-    </w:p>
-    <w:p/>
+      <w:r>
+        <w:t>[</w:t>
+      </w:r>
+      <w:r>
+        <w:t>mysql</w:t>
+      </w:r>
+      <w:r>
+        <w:t>er</w:t>
+      </w:r>
+      <w:r>
+        <w:t xml:space="preserve"> </w:t>
+      </w:r>
+      <w:r>
+        <w:t>@master app]$ tar -xzvf mysql-5.7.19-linux-glibc2.12-x86_64.tar.gz -C ../app</w:t>
+      </w:r>
+    </w:p>
+    <w:p>
+      <w:r>
+        <w:t>[</w:t>
+      </w:r>
+      <w:r>
+        <w:t>mysql</w:t>
+      </w:r>
+      <w:r>
+        <w:t>er</w:t>
+      </w:r>
+      <w:r>
+        <w:t xml:space="preserve"> </w:t>
+      </w:r>
+      <w:r>
+        <w:t>@master app]$ cd ..</w:t>
+      </w:r>
+    </w:p>
+    <w:p/>
+    <w:p>
+      <w:r>
+        <w:rPr>
+          <w:rFonts w:hint="eastAsia"/>
+        </w:rPr>
+        <w:t>为包做个软连接（就相当于windows里面的快捷方式）</w:t>
+      </w:r>
+    </w:p>
+    <w:p>
+      <w:r>
+        <w:t>[mysqler@master app]$ ln -s mysql-5.7.19-linux-glibc2.12-x86_64 mysql</w:t>
+      </w:r>
+    </w:p>
+    <w:p>
+      <w:r>
+        <w:t>[mysqler@master app]$ ll</w:t>
+      </w:r>
+    </w:p>
+    <w:p>
+      <w:r>
+        <w:t>total 4</w:t>
+      </w:r>
+    </w:p>
+    <w:p>
+      <w:r>
+        <w:t>lrwxrwxrwx 1 mysqler mysqler   35 Aug 17 23:02 mysql -&gt; mysql-5.7.19-linux-glibc2.12-x86_64</w:t>
+      </w:r>
+    </w:p>
+    <w:p>
+      <w:pPr>
+        <w:rPr>
+          <w:rFonts w:hint="eastAsia"/>
+        </w:rPr>
+      </w:pPr>
+      <w:r>
+        <w:t>drwxrwxr-x 9 mysqler mysqler 4096 Aug 17 22:59 mysql-5.7.19-linux-glibc2.12-x86_64</w:t>
+      </w:r>
+    </w:p>
+    <w:p/>
+    <w:p/>
+    <w:p>
+      <w:r>
+        <w:rPr>
+          <w:rFonts w:hint="eastAsia"/>
+        </w:rPr>
+        <w:t>进入到mysql</w:t>
+      </w:r>
+    </w:p>
+    <w:p>
+      <w:r>
+        <w:t>[mysqler@master app]$ cd mysql</w:t>
+      </w:r>
+    </w:p>
+    <w:p>
+      <w:r>
+        <w:t>[mysqler@master mysql]$ ls</w:t>
+      </w:r>
+    </w:p>
+    <w:p>
+      <w:pPr>
+        <w:rPr>
+          <w:rFonts w:hint="eastAsia"/>
+        </w:rPr>
+      </w:pPr>
+      <w:r>
+        <w:t>bin  COPYING  docs  include  lib  man  README  share  support-files</w:t>
+      </w:r>
+    </w:p>
+    <w:p/>
+    <w:p>
+      <w:r>
+        <w:rPr>
+          <w:rFonts w:hint="eastAsia"/>
+        </w:rPr>
+        <w:t>执行：</w:t>
+      </w:r>
+    </w:p>
+    <w:p>
+      <w:r>
+        <w:t>[mysqler@master mysql]$ ./bin/mysql_install_db --user=mysqler</w:t>
+      </w:r>
+    </w:p>
+    <w:p>
+      <w:r>
+        <w:t>2017-08-17 23:04:25 [WARNING] mysql_install_db is deprecated. Please consider switching to mysqld --initialize</w:t>
+      </w:r>
+    </w:p>
+    <w:p>
+      <w:r>
+        <w:t>2017-08-17 23:04:25 [ERROR]   The data directory needs to be specified.</w:t>
+      </w:r>
+    </w:p>
+    <w:p/>
+    <w:p>
+      <w:r>
+        <w:rPr>
+          <w:rFonts w:hint="eastAsia"/>
+        </w:rPr>
+        <w:t>有一个提醒和一个报错</w:t>
+      </w:r>
+    </w:p>
+    <w:p>
+      <w:r>
+        <w:rPr>
+          <w:rFonts w:hint="eastAsia"/>
+        </w:rPr>
+        <w:t>提醒是因为：新版的mysql</w:t>
+      </w:r>
+      <w:r>
+        <w:rPr>
+          <w:rFonts w:hint="eastAsia"/>
+        </w:rPr>
+        <w:t>初始化数据库变了，正如它的提示：使用</w:t>
+      </w:r>
+      <w:r>
+        <w:t xml:space="preserve">mysqld </w:t>
+      </w:r>
+      <w:r>
+        <w:t>–</w:t>
+      </w:r>
+      <w:r>
+        <w:t>initialize</w:t>
+      </w:r>
+    </w:p>
+    <w:p>
+      <w:r>
+        <w:rPr>
+          <w:rFonts w:hint="eastAsia"/>
+        </w:rPr>
+        <w:t>错误是因为：我们没有指定放数据文件的路径</w:t>
+      </w:r>
+    </w:p>
+    <w:p/>
+    <w:p>
+      <w:r>
+        <w:rPr>
+          <w:rFonts w:hint="eastAsia"/>
+        </w:rPr>
+        <w:t>那么我们在此目录下建立data目录</w:t>
+      </w:r>
+      <w:r>
+        <w:rPr>
+          <w:rFonts w:hint="eastAsia"/>
+        </w:rPr>
+        <w:t>，作为数据文件的路径，该路径下在执行初始化工作之前不能有任何其他的文件</w:t>
+      </w:r>
+    </w:p>
+    <w:p/>
+    <w:p/>
+    <w:p/>
+    <w:p/>
+    <w:p/>
+    <w:p/>
+    <w:p/>
+    <w:p/>
+    <w:p>
+      <w:pPr>
+        <w:rPr>
+          <w:rFonts w:hint="eastAsia"/>
+        </w:rPr>
+      </w:pPr>
+      <w:r>
+        <w:rPr>
+          <w:rFonts w:hint="eastAsia"/>
+          <w:highlight w:val="yellow"/>
+        </w:rPr>
+        <w:t>在/usr/local下执行</w:t>
+      </w:r>
+      <w:r>
+        <w:rPr>
+          <w:rFonts w:hint="eastAsia"/>
+          <w:highlight w:val="yellow"/>
+        </w:rPr>
+        <w:t>安装</w:t>
+      </w:r>
+    </w:p>
+    <w:p/>
+    <w:p>
+      <w:r>
+        <w:t>[</w:t>
+      </w:r>
+      <w:r>
+        <w:t>root@master local]# ls</w:t>
+      </w:r>
+    </w:p>
+    <w:p>
+      <w:r>
+        <w:t>bin  games    lib    libexec                              mysql-5.7.19-linux-glibc2.12-x86_64.tar.gz  sbin   src</w:t>
+      </w:r>
+    </w:p>
+    <w:p>
+      <w:r>
+        <w:t>etc  include  lib64  mysql-5.7.19-linux-glibc2.12-x86_64  openresty                                   share</w:t>
+      </w:r>
+    </w:p>
+    <w:p>
+      <w:pPr>
+        <w:rPr>
+          <w:color w:val="FF0000"/>
+        </w:rPr>
+      </w:pPr>
+      <w:r>
+        <w:rPr>
+          <w:color w:val="FF0000"/>
+          <w:highlight w:val="yellow"/>
+        </w:rPr>
+        <w:t>[root@master local]# ln -s mysql-5.7.19-linux-glibc2.12-x86_64 mysql</w:t>
+      </w:r>
+    </w:p>
+    <w:p>
+      <w:r>
+        <w:t>[root@master local]# ls</w:t>
+      </w:r>
+    </w:p>
+    <w:p>
+      <w:r>
+        <w:t>bin  games    lib    libexec  mysql-5.7.19-linux-glibc2.12-x86_64         openresty  share</w:t>
+      </w:r>
+    </w:p>
+    <w:p>
+      <w:r>
+        <w:t>etc  include  lib64  mysql    mysql-5.7.19-linux-glibc2.12-x86_64.tar.gz  sbin       src</w:t>
+      </w:r>
+    </w:p>
+    <w:p>
+      <w:r>
+        <w:t>[root@master local]# cd mysql</w:t>
+      </w:r>
+    </w:p>
+    <w:p>
+      <w:r>
+        <w:t>[root@master mysql]# ls</w:t>
+      </w:r>
+    </w:p>
+    <w:p>
+      <w:r>
+        <w:t>bin  COPYING  docs  include  lib  man  README  share  support-files</w:t>
+      </w:r>
+    </w:p>
+    <w:p>
+      <w:r>
+        <w:t>[root@master mysql]# ll</w:t>
+      </w:r>
+    </w:p>
+    <w:p>
+      <w:r>
+        <w:t>total 52</w:t>
+      </w:r>
+    </w:p>
+    <w:p>
+      <w:r>
+        <w:t>drwxr-xr-x  2 root root   4096 Aug 18 00:07 bin</w:t>
+      </w:r>
+    </w:p>
+    <w:p>
+      <w:r>
+        <w:t>-rw-r--r--  1 7161 31415 17987 Jun 22 07:13 COPYING</w:t>
+      </w:r>
+    </w:p>
+    <w:p>
+      <w:r>
+        <w:t>drwxr-xr-x  2 root root   4096 Aug 18 00:07 docs</w:t>
+      </w:r>
+    </w:p>
+    <w:p>
+      <w:r>
+        <w:t>drwxr-xr-x  3 root root   4096 Aug 18 00:07 include</w:t>
+      </w:r>
+    </w:p>
+    <w:p>
+      <w:r>
+        <w:t>drwxr-xr-x  5 root root   4096 Aug 18 00:07 lib</w:t>
+      </w:r>
+    </w:p>
+    <w:p>
+      <w:r>
+        <w:t>drwxr-xr-x  4 root root   4096 Aug 18 00:07 man</w:t>
+      </w:r>
+    </w:p>
+    <w:p>
+      <w:r>
+        <w:t>-rw-r--r--  1 7161 31415  2478 Jun 22 07:13 README</w:t>
+      </w:r>
+    </w:p>
+    <w:p>
+      <w:r>
+        <w:t>drwxr-xr-x 28 root root   4096 Aug 18 00:07 share</w:t>
+      </w:r>
+    </w:p>
+    <w:p>
+      <w:r>
+        <w:t>drwxr-xr-x  2 root root   4096 Aug 18 00:07 support-files</w:t>
+      </w:r>
+    </w:p>
+    <w:p>
+      <w:pPr>
+        <w:rPr>
+          <w:color w:val="FF0000"/>
+        </w:rPr>
+      </w:pPr>
+      <w:r>
+        <w:rPr>
+          <w:color w:val="FF0000"/>
+          <w:highlight w:val="yellow"/>
+        </w:rPr>
+        <w:t>[root@master mysql]# chown -R mysql:mysql .</w:t>
+      </w:r>
+    </w:p>
+    <w:p>
+      <w:r>
+        <w:t>[root@master mysql]# ll</w:t>
+      </w:r>
+    </w:p>
+    <w:p>
+      <w:r>
+        <w:t>total 52</w:t>
+      </w:r>
+    </w:p>
+    <w:p>
+      <w:r>
+        <w:t>drwxr-xr-x  2 mysql mysql  4096 Aug 18 00:07 bin</w:t>
+      </w:r>
+    </w:p>
+    <w:p>
+      <w:r>
+        <w:t>-rw-r--r--  1 mysql mysql 17987 Jun 22 07:13 COPYING</w:t>
+      </w:r>
+    </w:p>
+    <w:p>
+      <w:r>
+        <w:t>drwxr-xr-x  2 mysql mysql  4096 Aug 18 00:07 docs</w:t>
+      </w:r>
+    </w:p>
+    <w:p>
+      <w:r>
+        <w:t>drwxr-xr-x  3 mysql mysql  4096 Aug 18 00:07 include</w:t>
+      </w:r>
+    </w:p>
+    <w:p>
+      <w:r>
+        <w:t>drwxr-xr-x  5 mysql mysql  4096 Aug 18 00:07 lib</w:t>
+      </w:r>
+    </w:p>
+    <w:p>
+      <w:r>
+        <w:t>drwxr-xr-x  4 mysql mysql  4096 Aug 18 00:07 man</w:t>
+      </w:r>
+    </w:p>
+    <w:p>
+      <w:r>
+        <w:t>-rw-r--r--  1 mysql mysql  2478 Jun 22 07:13 README</w:t>
+      </w:r>
+    </w:p>
+    <w:p>
+      <w:r>
+        <w:t>drwxr-xr-x 28 mysql mysql  4096 Aug 18 00:07 share</w:t>
+      </w:r>
+    </w:p>
+    <w:p>
+      <w:r>
+        <w:t>drwxr-xr-x  2 mysql mysql  4096 Aug 18 00:07 support-files</w:t>
+      </w:r>
+    </w:p>
+    <w:p/>
+    <w:p/>
+    <w:p>
+      <w:r>
+        <w:rPr>
+          <w:rFonts w:hint="eastAsia"/>
+        </w:rPr>
+        <w:t>数据初始化</w:t>
+      </w:r>
+    </w:p>
+    <w:p>
+      <w:r>
+        <w:rPr>
+          <w:highlight w:val="yellow"/>
+        </w:rPr>
+        <w:t>[root@master mysql]# ./bin/mysqld --initialize --datadir=./data --user=mysql</w:t>
+      </w:r>
+    </w:p>
+    <w:p>
+      <w:r>
+        <w:lastRenderedPageBreak/>
+        <w:t>2017-08-18T07:10:23.311265Z 0 [Warning] TIMESTAMP with implicit DEFAULT value is deprecated. Please use --explicit_defaults_for_timestamp server option (see documentation for more details).</w:t>
+      </w:r>
+    </w:p>
+    <w:p>
+      <w:r>
+        <w:t>2017-08-18T07:10:23.526025Z 0 [Warning] InnoDB: New log files created, LSN=45790</w:t>
+      </w:r>
+    </w:p>
+    <w:p>
+      <w:r>
+        <w:t>2017-08-18T07:10:23.567612Z 0 [Warning] InnoDB: Creating foreign key constraint system tables.</w:t>
+      </w:r>
+    </w:p>
+    <w:p>
+      <w:r>
+        <w:t>2017-08-18T07:10:23.702179Z 0 [Warning] No existing UUID has been found, so we assume that this is the first time that this server has been started. Generating a new UUID: 4dac7dc1-83e4-11e7-86c7-000c2973734f.</w:t>
+      </w:r>
+    </w:p>
+    <w:p>
+      <w:r>
+        <w:t>2017-08-18T07:10:23.703464Z 0 [Warning] Gtid table is not ready to be used. Table 'mysql.gtid_executed' cannot be opened.</w:t>
+      </w:r>
+    </w:p>
+    <w:p>
+      <w:r>
+        <w:t xml:space="preserve">2017-08-18T07:10:23.705298Z 1 [Note] A temporary password is generated for root@localhost: </w:t>
+      </w:r>
+      <w:r>
+        <w:rPr>
+          <w:color w:val="FF0000"/>
+          <w:highlight w:val="yellow"/>
+        </w:rPr>
+        <w:t>vAyNa7?iz/;c</w:t>
+      </w:r>
+    </w:p>
+    <w:p>
+      <w:pPr>
+        <w:rPr>
+          <w:rFonts w:hint="eastAsia"/>
+        </w:rPr>
+      </w:pPr>
+    </w:p>
+    <w:p/>
+    <w:p>
+      <w:pPr>
+        <w:rPr>
+          <w:rFonts w:hint="eastAsia"/>
+          <w:b/>
+          <w:color w:val="FF0000"/>
+          <w:sz w:val="22"/>
+          <w:u w:val="single"/>
+        </w:rPr>
+      </w:pPr>
+      <w:r>
+        <w:rPr>
+          <w:b/>
+          <w:color w:val="FF0000"/>
+          <w:sz w:val="22"/>
+          <w:highlight w:val="yellow"/>
+          <w:u w:val="single"/>
+        </w:rPr>
+        <w:t>/</w:t>
+      </w:r>
+      <w:r>
+        <w:rPr>
+          <w:rFonts w:hint="eastAsia"/>
+          <w:b/>
+          <w:color w:val="FF0000"/>
+          <w:sz w:val="22"/>
+          <w:highlight w:val="yellow"/>
+          <w:u w:val="single"/>
+        </w:rPr>
+        <w:t>tem</w:t>
+      </w:r>
+      <w:r>
+        <w:rPr>
+          <w:b/>
+          <w:color w:val="FF0000"/>
+          <w:sz w:val="22"/>
+          <w:highlight w:val="yellow"/>
+          <w:u w:val="single"/>
+        </w:rPr>
+        <w:t xml:space="preserve">/mysql.sock </w:t>
+      </w:r>
+      <w:r>
+        <w:rPr>
+          <w:rFonts w:hint="eastAsia"/>
+          <w:b/>
+          <w:color w:val="FF0000"/>
+          <w:sz w:val="22"/>
+          <w:highlight w:val="yellow"/>
+          <w:u w:val="single"/>
+        </w:rPr>
+        <w:t>必须是 生成的mysqld.sock</w:t>
+      </w:r>
+    </w:p>
+    <w:p/>
+    <w:p>
+      <w:r>
+        <w:rPr>
+          <w:rFonts w:hint="eastAsia"/>
+        </w:rPr>
+        <w:t>简单的配置：</w:t>
+      </w:r>
+    </w:p>
+    <w:p>
+      <w:pPr>
+        <w:widowControl/>
+        <w:pBdr>
+          <w:top w:val="dotted" w:sz="6" w:space="4" w:color="AAAAAA"/>
+          <w:left w:val="dotted" w:sz="6" w:space="4" w:color="AAAAAA"/>
+          <w:bottom w:val="dotted" w:sz="6" w:space="4" w:color="AAAAAA"/>
+          <w:right w:val="dotted" w:sz="6" w:space="4" w:color="AAAAAA"/>
+        </w:pBdr>
+        <w:shd w:val="clear" w:color="auto" w:fill="F6F6F6"/>
+        <w:tabs>
+          <w:tab w:val="left" w:pos="916"/>
+          <w:tab w:val="left" w:pos="1832"/>
+          <w:tab w:val="left" w:pos="2748"/>
+          <w:tab w:val="left" w:pos="3664"/>
+          <w:tab w:val="left" w:pos="4580"/>
+          <w:tab w:val="left" w:pos="5496"/>
+          <w:tab w:val="left" w:pos="6412"/>
+          <w:tab w:val="left" w:pos="7328"/>
+          <w:tab w:val="left" w:pos="8244"/>
+          <w:tab w:val="left" w:pos="9160"/>
+          <w:tab w:val="left" w:pos="10076"/>
+          <w:tab w:val="left" w:pos="10992"/>
+          <w:tab w:val="left" w:pos="11908"/>
+          <w:tab w:val="left" w:pos="12824"/>
+          <w:tab w:val="left" w:pos="13740"/>
+          <w:tab w:val="left" w:pos="14656"/>
+        </w:tabs>
+        <w:jc w:val="left"/>
+        <w:rPr>
+          <w:rFonts w:ascii="微软雅黑" w:eastAsia="微软雅黑" w:hAnsi="微软雅黑" w:cs="宋体" w:hint="eastAsia"/>
+          <w:color w:val="000000"/>
+          <w:kern w:val="0"/>
+          <w:szCs w:val="21"/>
+        </w:rPr>
+      </w:pPr>
+      <w:r>
+        <w:rPr>
+          <w:rFonts w:ascii="微软雅黑" w:eastAsia="微软雅黑" w:hAnsi="微软雅黑" w:cs="宋体" w:hint="eastAsia"/>
+          <w:color w:val="000000"/>
+          <w:kern w:val="0"/>
+          <w:szCs w:val="21"/>
+        </w:rPr>
+        <w:t>[mysqld]</w:t>
+      </w:r>
+    </w:p>
+    <w:p>
+      <w:pPr>
+        <w:widowControl/>
+        <w:pBdr>
+          <w:top w:val="dotted" w:sz="6" w:space="4" w:color="AAAAAA"/>
+          <w:left w:val="dotted" w:sz="6" w:space="4" w:color="AAAAAA"/>
+          <w:bottom w:val="dotted" w:sz="6" w:space="4" w:color="AAAAAA"/>
+          <w:right w:val="dotted" w:sz="6" w:space="4" w:color="AAAAAA"/>
+        </w:pBdr>
+        <w:shd w:val="clear" w:color="auto" w:fill="F6F6F6"/>
+        <w:tabs>
+          <w:tab w:val="left" w:pos="916"/>
+          <w:tab w:val="left" w:pos="1832"/>
+          <w:tab w:val="left" w:pos="2748"/>
+          <w:tab w:val="left" w:pos="3664"/>
+          <w:tab w:val="left" w:pos="4580"/>
+          <w:tab w:val="left" w:pos="5496"/>
+          <w:tab w:val="left" w:pos="6412"/>
+          <w:tab w:val="left" w:pos="7328"/>
+          <w:tab w:val="left" w:pos="8244"/>
+          <w:tab w:val="left" w:pos="9160"/>
+          <w:tab w:val="left" w:pos="10076"/>
+          <w:tab w:val="left" w:pos="10992"/>
+          <w:tab w:val="left" w:pos="11908"/>
+          <w:tab w:val="left" w:pos="12824"/>
+          <w:tab w:val="left" w:pos="13740"/>
+          <w:tab w:val="left" w:pos="14656"/>
+        </w:tabs>
+        <w:jc w:val="left"/>
+        <w:rPr>
+          <w:rFonts w:ascii="微软雅黑" w:eastAsia="微软雅黑" w:hAnsi="微软雅黑" w:cs="宋体" w:hint="eastAsia"/>
+          <w:color w:val="000000"/>
+          <w:kern w:val="0"/>
+          <w:szCs w:val="21"/>
+        </w:rPr>
+      </w:pPr>
+      <w:r>
+        <w:rPr>
+          <w:rFonts w:ascii="微软雅黑" w:eastAsia="微软雅黑" w:hAnsi="微软雅黑" w:cs="宋体" w:hint="eastAsia"/>
+          <w:color w:val="000000"/>
+          <w:kern w:val="0"/>
+          <w:szCs w:val="21"/>
+        </w:rPr>
+        <w:t># changes to the binary log between backups.</w:t>
+      </w:r>
+    </w:p>
+    <w:p>
+      <w:pPr>
+        <w:widowControl/>
+        <w:pBdr>
+          <w:top w:val="dotted" w:sz="6" w:space="4" w:color="AAAAAA"/>
+          <w:left w:val="dotted" w:sz="6" w:space="4" w:color="AAAAAA"/>
+          <w:bottom w:val="dotted" w:sz="6" w:space="4" w:color="AAAAAA"/>
+          <w:right w:val="dotted" w:sz="6" w:space="4" w:color="AAAAAA"/>
+        </w:pBdr>
+        <w:shd w:val="clear" w:color="auto" w:fill="F6F6F6"/>
+        <w:tabs>
+          <w:tab w:val="left" w:pos="916"/>
+          <w:tab w:val="left" w:pos="1832"/>
+          <w:tab w:val="left" w:pos="2748"/>
+          <w:tab w:val="left" w:pos="3664"/>
+          <w:tab w:val="left" w:pos="4580"/>
+          <w:tab w:val="left" w:pos="5496"/>
+          <w:tab w:val="left" w:pos="6412"/>
+          <w:tab w:val="left" w:pos="7328"/>
+          <w:tab w:val="left" w:pos="8244"/>
+          <w:tab w:val="left" w:pos="9160"/>
+          <w:tab w:val="left" w:pos="10076"/>
+          <w:tab w:val="left" w:pos="10992"/>
+          <w:tab w:val="left" w:pos="11908"/>
+          <w:tab w:val="left" w:pos="12824"/>
+          <w:tab w:val="left" w:pos="13740"/>
+          <w:tab w:val="left" w:pos="14656"/>
+        </w:tabs>
+        <w:jc w:val="left"/>
+        <w:rPr>
+          <w:rFonts w:ascii="微软雅黑" w:eastAsia="微软雅黑" w:hAnsi="微软雅黑" w:cs="宋体" w:hint="eastAsia"/>
+          <w:color w:val="000000"/>
+          <w:kern w:val="0"/>
+          <w:szCs w:val="21"/>
+        </w:rPr>
+      </w:pPr>
+      <w:r>
+        <w:rPr>
+          <w:rFonts w:ascii="微软雅黑" w:eastAsia="微软雅黑" w:hAnsi="微软雅黑" w:cs="宋体" w:hint="eastAsia"/>
+          <w:color w:val="000000"/>
+          <w:kern w:val="0"/>
+          <w:szCs w:val="21"/>
+        </w:rPr>
+        <w:t>log_bin</w:t>
+      </w:r>
+    </w:p>
+    <w:p>
+      <w:pPr>
+        <w:widowControl/>
+        <w:pBdr>
+          <w:top w:val="dotted" w:sz="6" w:space="4" w:color="AAAAAA"/>
+          <w:left w:val="dotted" w:sz="6" w:space="4" w:color="AAAAAA"/>
+          <w:bottom w:val="dotted" w:sz="6" w:space="4" w:color="AAAAAA"/>
+          <w:right w:val="dotted" w:sz="6" w:space="4" w:color="AAAAAA"/>
+        </w:pBdr>
+        <w:shd w:val="clear" w:color="auto" w:fill="F6F6F6"/>
+        <w:tabs>
+          <w:tab w:val="left" w:pos="916"/>
+          <w:tab w:val="left" w:pos="1832"/>
+          <w:tab w:val="left" w:pos="2748"/>
+          <w:tab w:val="left" w:pos="3664"/>
+          <w:tab w:val="left" w:pos="4580"/>
+          <w:tab w:val="left" w:pos="5496"/>
+          <w:tab w:val="left" w:pos="6412"/>
+          <w:tab w:val="left" w:pos="7328"/>
+          <w:tab w:val="left" w:pos="8244"/>
+          <w:tab w:val="left" w:pos="9160"/>
+          <w:tab w:val="left" w:pos="10076"/>
+          <w:tab w:val="left" w:pos="10992"/>
+          <w:tab w:val="left" w:pos="11908"/>
+          <w:tab w:val="left" w:pos="12824"/>
+          <w:tab w:val="left" w:pos="13740"/>
+          <w:tab w:val="left" w:pos="14656"/>
+        </w:tabs>
+        <w:jc w:val="left"/>
+        <w:rPr>
+          <w:rFonts w:ascii="微软雅黑" w:eastAsia="微软雅黑" w:hAnsi="微软雅黑" w:cs="宋体" w:hint="eastAsia"/>
+          <w:color w:val="000000"/>
+          <w:kern w:val="0"/>
+          <w:szCs w:val="21"/>
+        </w:rPr>
+      </w:pPr>
+    </w:p>
+    <w:p>
+      <w:pPr>
+        <w:widowControl/>
+        <w:pBdr>
+          <w:top w:val="dotted" w:sz="6" w:space="4" w:color="AAAAAA"/>
+          <w:left w:val="dotted" w:sz="6" w:space="4" w:color="AAAAAA"/>
+          <w:bottom w:val="dotted" w:sz="6" w:space="4" w:color="AAAAAA"/>
+          <w:right w:val="dotted" w:sz="6" w:space="4" w:color="AAAAAA"/>
+        </w:pBdr>
+        <w:shd w:val="clear" w:color="auto" w:fill="F6F6F6"/>
+        <w:tabs>
+          <w:tab w:val="left" w:pos="916"/>
+          <w:tab w:val="left" w:pos="1832"/>
+          <w:tab w:val="left" w:pos="2748"/>
+          <w:tab w:val="left" w:pos="3664"/>
+          <w:tab w:val="left" w:pos="4580"/>
+          <w:tab w:val="left" w:pos="5496"/>
+          <w:tab w:val="left" w:pos="6412"/>
+          <w:tab w:val="left" w:pos="7328"/>
+          <w:tab w:val="left" w:pos="8244"/>
+          <w:tab w:val="left" w:pos="9160"/>
+          <w:tab w:val="left" w:pos="10076"/>
+          <w:tab w:val="left" w:pos="10992"/>
+          <w:tab w:val="left" w:pos="11908"/>
+          <w:tab w:val="left" w:pos="12824"/>
+          <w:tab w:val="left" w:pos="13740"/>
+          <w:tab w:val="left" w:pos="14656"/>
+        </w:tabs>
+        <w:jc w:val="left"/>
+        <w:rPr>
+          <w:rFonts w:ascii="微软雅黑" w:eastAsia="微软雅黑" w:hAnsi="微软雅黑" w:cs="宋体" w:hint="eastAsia"/>
+          <w:color w:val="000000"/>
+          <w:kern w:val="0"/>
+          <w:szCs w:val="21"/>
+        </w:rPr>
+      </w:pPr>
+      <w:r>
+        <w:rPr>
+          <w:rFonts w:ascii="微软雅黑" w:eastAsia="微软雅黑" w:hAnsi="微软雅黑" w:cs="宋体" w:hint="eastAsia"/>
+          <w:color w:val="000000"/>
+          <w:kern w:val="0"/>
+          <w:szCs w:val="21"/>
+        </w:rPr>
+        <w:t># These are commonly set, remove the # and set as required.</w:t>
+      </w:r>
+    </w:p>
+    <w:p>
+      <w:pPr>
+        <w:widowControl/>
+        <w:pBdr>
+          <w:top w:val="dotted" w:sz="6" w:space="4" w:color="AAAAAA"/>
+          <w:left w:val="dotted" w:sz="6" w:space="4" w:color="AAAAAA"/>
+          <w:bottom w:val="dotted" w:sz="6" w:space="4" w:color="AAAAAA"/>
+          <w:right w:val="dotted" w:sz="6" w:space="4" w:color="AAAAAA"/>
+        </w:pBdr>
+        <w:shd w:val="clear" w:color="auto" w:fill="F6F6F6"/>
+        <w:tabs>
+          <w:tab w:val="left" w:pos="916"/>
+          <w:tab w:val="left" w:pos="1832"/>
+          <w:tab w:val="left" w:pos="2748"/>
+          <w:tab w:val="left" w:pos="3664"/>
+          <w:tab w:val="left" w:pos="4580"/>
+          <w:tab w:val="left" w:pos="5496"/>
+          <w:tab w:val="left" w:pos="6412"/>
+          <w:tab w:val="left" w:pos="7328"/>
+          <w:tab w:val="left" w:pos="8244"/>
+          <w:tab w:val="left" w:pos="9160"/>
+          <w:tab w:val="left" w:pos="10076"/>
+          <w:tab w:val="left" w:pos="10992"/>
+          <w:tab w:val="left" w:pos="11908"/>
+          <w:tab w:val="left" w:pos="12824"/>
+          <w:tab w:val="left" w:pos="13740"/>
+          <w:tab w:val="left" w:pos="14656"/>
+        </w:tabs>
+        <w:jc w:val="left"/>
+        <w:rPr>
+          <w:rFonts w:ascii="微软雅黑" w:eastAsia="微软雅黑" w:hAnsi="微软雅黑" w:cs="宋体" w:hint="eastAsia"/>
+          <w:color w:val="000000"/>
+          <w:kern w:val="0"/>
+          <w:szCs w:val="21"/>
+        </w:rPr>
+      </w:pPr>
+      <w:r>
+        <w:rPr>
+          <w:rFonts w:ascii="微软雅黑" w:eastAsia="微软雅黑" w:hAnsi="微软雅黑" w:cs="宋体" w:hint="eastAsia"/>
+          <w:color w:val="000000"/>
+          <w:kern w:val="0"/>
+          <w:szCs w:val="21"/>
+        </w:rPr>
+        <w:t xml:space="preserve">basedir </w:t>
+      </w:r>
+      <w:r>
+        <w:rPr>
+          <w:rFonts w:ascii="微软雅黑" w:eastAsia="微软雅黑" w:hAnsi="微软雅黑" w:cs="宋体" w:hint="eastAsia"/>
+          <w:color w:val="3F3F3F"/>
+          <w:kern w:val="0"/>
+          <w:szCs w:val="21"/>
+        </w:rPr>
+        <w:t>=  /data/service/mysql-</w:t>
+      </w:r>
+      <w:r>
+        <w:rPr>
+          <w:rFonts w:ascii="微软雅黑" w:eastAsia="微软雅黑" w:hAnsi="微软雅黑" w:cs="宋体" w:hint="eastAsia"/>
+          <w:color w:val="800080"/>
+          <w:kern w:val="0"/>
+          <w:szCs w:val="21"/>
+        </w:rPr>
+        <w:t>5.7</w:t>
+      </w:r>
+      <w:r>
+        <w:rPr>
+          <w:rFonts w:ascii="微软雅黑" w:eastAsia="微软雅黑" w:hAnsi="微软雅黑" w:cs="宋体" w:hint="eastAsia"/>
+          <w:color w:val="3F3F3F"/>
+          <w:kern w:val="0"/>
+          <w:szCs w:val="21"/>
+        </w:rPr>
+        <w:t>.</w:t>
+      </w:r>
+      <w:r>
+        <w:rPr>
+          <w:rFonts w:ascii="微软雅黑" w:eastAsia="微软雅黑" w:hAnsi="微软雅黑" w:cs="宋体" w:hint="eastAsia"/>
+          <w:color w:val="800080"/>
+          <w:kern w:val="0"/>
+          <w:szCs w:val="21"/>
+        </w:rPr>
+        <w:t>10</w:t>
+      </w:r>
+    </w:p>
+    <w:p>
+      <w:pPr>
+        <w:widowControl/>
+        <w:pBdr>
+          <w:top w:val="dotted" w:sz="6" w:space="4" w:color="AAAAAA"/>
+          <w:left w:val="dotted" w:sz="6" w:space="4" w:color="AAAAAA"/>
+          <w:bottom w:val="dotted" w:sz="6" w:space="4" w:color="AAAAAA"/>
+          <w:right w:val="dotted" w:sz="6" w:space="4" w:color="AAAAAA"/>
+        </w:pBdr>
+        <w:shd w:val="clear" w:color="auto" w:fill="F6F6F6"/>
+        <w:tabs>
+          <w:tab w:val="left" w:pos="916"/>
+          <w:tab w:val="left" w:pos="1832"/>
+          <w:tab w:val="left" w:pos="2748"/>
+          <w:tab w:val="left" w:pos="3664"/>
+          <w:tab w:val="left" w:pos="4580"/>
+          <w:tab w:val="left" w:pos="5496"/>
+          <w:tab w:val="left" w:pos="6412"/>
+          <w:tab w:val="left" w:pos="7328"/>
+          <w:tab w:val="left" w:pos="8244"/>
+          <w:tab w:val="left" w:pos="9160"/>
+          <w:tab w:val="left" w:pos="10076"/>
+          <w:tab w:val="left" w:pos="10992"/>
+          <w:tab w:val="left" w:pos="11908"/>
+          <w:tab w:val="left" w:pos="12824"/>
+          <w:tab w:val="left" w:pos="13740"/>
+          <w:tab w:val="left" w:pos="14656"/>
+        </w:tabs>
+        <w:jc w:val="left"/>
+        <w:rPr>
+          <w:rFonts w:ascii="微软雅黑" w:eastAsia="微软雅黑" w:hAnsi="微软雅黑" w:cs="宋体" w:hint="eastAsia"/>
+          <w:color w:val="000000"/>
+          <w:kern w:val="0"/>
+          <w:szCs w:val="21"/>
+        </w:rPr>
+      </w:pPr>
+      <w:r>
+        <w:rPr>
+          <w:rFonts w:ascii="微软雅黑" w:eastAsia="微软雅黑" w:hAnsi="微软雅黑" w:cs="宋体" w:hint="eastAsia"/>
+          <w:color w:val="000000"/>
+          <w:kern w:val="0"/>
+          <w:szCs w:val="21"/>
+        </w:rPr>
+        <w:t xml:space="preserve">datadir </w:t>
+      </w:r>
+      <w:r>
+        <w:rPr>
+          <w:rFonts w:ascii="微软雅黑" w:eastAsia="微软雅黑" w:hAnsi="微软雅黑" w:cs="宋体" w:hint="eastAsia"/>
+          <w:color w:val="3F3F3F"/>
+          <w:kern w:val="0"/>
+          <w:szCs w:val="21"/>
+        </w:rPr>
+        <w:t>= /data/</w:t>
+      </w:r>
+      <w:r>
+        <w:rPr>
+          <w:rFonts w:ascii="微软雅黑" w:eastAsia="微软雅黑" w:hAnsi="微软雅黑" w:cs="宋体" w:hint="eastAsia"/>
+          <w:color w:val="000000"/>
+          <w:kern w:val="0"/>
+          <w:szCs w:val="21"/>
+        </w:rPr>
+        <w:t>mysql3306</w:t>
+      </w:r>
+    </w:p>
+    <w:p>
+      <w:pPr>
+        <w:widowControl/>
+        <w:pBdr>
+          <w:top w:val="dotted" w:sz="6" w:space="4" w:color="AAAAAA"/>
+          <w:left w:val="dotted" w:sz="6" w:space="4" w:color="AAAAAA"/>
+          <w:bottom w:val="dotted" w:sz="6" w:space="4" w:color="AAAAAA"/>
+          <w:right w:val="dotted" w:sz="6" w:space="4" w:color="AAAAAA"/>
+        </w:pBdr>
+        <w:shd w:val="clear" w:color="auto" w:fill="F6F6F6"/>
+        <w:tabs>
+          <w:tab w:val="left" w:pos="916"/>
+          <w:tab w:val="left" w:pos="1832"/>
+          <w:tab w:val="left" w:pos="2748"/>
+          <w:tab w:val="left" w:pos="3664"/>
+          <w:tab w:val="left" w:pos="4580"/>
+          <w:tab w:val="left" w:pos="5496"/>
+          <w:tab w:val="left" w:pos="6412"/>
+          <w:tab w:val="left" w:pos="7328"/>
+          <w:tab w:val="left" w:pos="8244"/>
+          <w:tab w:val="left" w:pos="9160"/>
+          <w:tab w:val="left" w:pos="10076"/>
+          <w:tab w:val="left" w:pos="10992"/>
+          <w:tab w:val="left" w:pos="11908"/>
+          <w:tab w:val="left" w:pos="12824"/>
+          <w:tab w:val="left" w:pos="13740"/>
+          <w:tab w:val="left" w:pos="14656"/>
+        </w:tabs>
+        <w:jc w:val="left"/>
+        <w:rPr>
+          <w:rFonts w:ascii="微软雅黑" w:eastAsia="微软雅黑" w:hAnsi="微软雅黑" w:cs="宋体" w:hint="eastAsia"/>
+          <w:color w:val="000000"/>
+          <w:kern w:val="0"/>
+          <w:szCs w:val="21"/>
+        </w:rPr>
+      </w:pPr>
+      <w:r>
+        <w:rPr>
+          <w:rFonts w:ascii="微软雅黑" w:eastAsia="微软雅黑" w:hAnsi="微软雅黑" w:cs="宋体" w:hint="eastAsia"/>
+          <w:color w:val="000000"/>
+          <w:kern w:val="0"/>
+          <w:szCs w:val="21"/>
+        </w:rPr>
+        <w:t xml:space="preserve">port </w:t>
+      </w:r>
+      <w:r>
+        <w:rPr>
+          <w:rFonts w:ascii="微软雅黑" w:eastAsia="微软雅黑" w:hAnsi="微软雅黑" w:cs="宋体" w:hint="eastAsia"/>
+          <w:color w:val="3F3F3F"/>
+          <w:kern w:val="0"/>
+          <w:szCs w:val="21"/>
+        </w:rPr>
+        <w:t xml:space="preserve">= </w:t>
+      </w:r>
+      <w:r>
+        <w:rPr>
+          <w:rFonts w:ascii="微软雅黑" w:eastAsia="微软雅黑" w:hAnsi="微软雅黑" w:cs="宋体" w:hint="eastAsia"/>
+          <w:color w:val="800080"/>
+          <w:kern w:val="0"/>
+          <w:szCs w:val="21"/>
+        </w:rPr>
+        <w:t>3306</w:t>
+      </w:r>
+    </w:p>
+    <w:p>
+      <w:pPr>
+        <w:widowControl/>
+        <w:pBdr>
+          <w:top w:val="dotted" w:sz="6" w:space="4" w:color="AAAAAA"/>
+          <w:left w:val="dotted" w:sz="6" w:space="4" w:color="AAAAAA"/>
+          <w:bottom w:val="dotted" w:sz="6" w:space="4" w:color="AAAAAA"/>
+          <w:right w:val="dotted" w:sz="6" w:space="4" w:color="AAAAAA"/>
+        </w:pBdr>
+        <w:shd w:val="clear" w:color="auto" w:fill="F6F6F6"/>
+        <w:tabs>
+          <w:tab w:val="left" w:pos="916"/>
+          <w:tab w:val="left" w:pos="1832"/>
+          <w:tab w:val="left" w:pos="2748"/>
+          <w:tab w:val="left" w:pos="3664"/>
+          <w:tab w:val="left" w:pos="4580"/>
+          <w:tab w:val="left" w:pos="5496"/>
+          <w:tab w:val="left" w:pos="6412"/>
+          <w:tab w:val="left" w:pos="7328"/>
+          <w:tab w:val="left" w:pos="8244"/>
+          <w:tab w:val="left" w:pos="9160"/>
+          <w:tab w:val="left" w:pos="10076"/>
+          <w:tab w:val="left" w:pos="10992"/>
+          <w:tab w:val="left" w:pos="11908"/>
+          <w:tab w:val="left" w:pos="12824"/>
+          <w:tab w:val="left" w:pos="13740"/>
+          <w:tab w:val="left" w:pos="14656"/>
+        </w:tabs>
+        <w:jc w:val="left"/>
+        <w:rPr>
+          <w:rFonts w:ascii="微软雅黑" w:eastAsia="微软雅黑" w:hAnsi="微软雅黑" w:cs="宋体" w:hint="eastAsia"/>
+          <w:color w:val="000000"/>
+          <w:kern w:val="0"/>
+          <w:szCs w:val="21"/>
+        </w:rPr>
+      </w:pPr>
+      <w:r>
+        <w:rPr>
+          <w:rFonts w:ascii="微软雅黑" w:eastAsia="微软雅黑" w:hAnsi="微软雅黑" w:cs="宋体" w:hint="eastAsia"/>
+          <w:color w:val="000000"/>
+          <w:kern w:val="0"/>
+          <w:szCs w:val="21"/>
+        </w:rPr>
+        <w:t xml:space="preserve">server_id </w:t>
+      </w:r>
+      <w:r>
+        <w:rPr>
+          <w:rFonts w:ascii="微软雅黑" w:eastAsia="微软雅黑" w:hAnsi="微软雅黑" w:cs="宋体" w:hint="eastAsia"/>
+          <w:color w:val="3F3F3F"/>
+          <w:kern w:val="0"/>
+          <w:szCs w:val="21"/>
+        </w:rPr>
+        <w:t xml:space="preserve">= </w:t>
+      </w:r>
+      <w:r>
+        <w:rPr>
+          <w:rFonts w:ascii="微软雅黑" w:eastAsia="微软雅黑" w:hAnsi="微软雅黑" w:cs="宋体" w:hint="eastAsia"/>
+          <w:color w:val="800080"/>
+          <w:kern w:val="0"/>
+          <w:szCs w:val="21"/>
+        </w:rPr>
+        <w:t>100</w:t>
+      </w:r>
+    </w:p>
+    <w:p>
+      <w:pPr>
+        <w:widowControl/>
+        <w:pBdr>
+          <w:top w:val="dotted" w:sz="6" w:space="4" w:color="AAAAAA"/>
+          <w:left w:val="dotted" w:sz="6" w:space="4" w:color="AAAAAA"/>
+          <w:bottom w:val="dotted" w:sz="6" w:space="4" w:color="AAAAAA"/>
+          <w:right w:val="dotted" w:sz="6" w:space="4" w:color="AAAAAA"/>
+        </w:pBdr>
+        <w:shd w:val="clear" w:color="auto" w:fill="F6F6F6"/>
+        <w:tabs>
+          <w:tab w:val="left" w:pos="916"/>
+          <w:tab w:val="left" w:pos="1832"/>
+          <w:tab w:val="left" w:pos="2748"/>
+          <w:tab w:val="left" w:pos="3664"/>
+          <w:tab w:val="left" w:pos="4580"/>
+          <w:tab w:val="left" w:pos="5496"/>
+          <w:tab w:val="left" w:pos="6412"/>
+          <w:tab w:val="left" w:pos="7328"/>
+          <w:tab w:val="left" w:pos="8244"/>
+          <w:tab w:val="left" w:pos="9160"/>
+          <w:tab w:val="left" w:pos="10076"/>
+          <w:tab w:val="left" w:pos="10992"/>
+          <w:tab w:val="left" w:pos="11908"/>
+          <w:tab w:val="left" w:pos="12824"/>
+          <w:tab w:val="left" w:pos="13740"/>
+          <w:tab w:val="left" w:pos="14656"/>
+        </w:tabs>
+        <w:jc w:val="left"/>
+        <w:rPr>
+          <w:rFonts w:ascii="微软雅黑" w:eastAsia="微软雅黑" w:hAnsi="微软雅黑" w:cs="宋体"/>
+          <w:color w:val="3F3F3F"/>
+          <w:kern w:val="0"/>
+          <w:szCs w:val="21"/>
+        </w:rPr>
+      </w:pPr>
+      <w:r>
+        <w:rPr>
+          <w:rFonts w:ascii="微软雅黑" w:eastAsia="微软雅黑" w:hAnsi="微软雅黑" w:cs="宋体" w:hint="eastAsia"/>
+          <w:color w:val="000000"/>
+          <w:kern w:val="0"/>
+          <w:szCs w:val="21"/>
+        </w:rPr>
+        <w:t xml:space="preserve">socket </w:t>
+      </w:r>
+      <w:r>
+        <w:rPr>
+          <w:rFonts w:ascii="微软雅黑" w:eastAsia="微软雅黑" w:hAnsi="微软雅黑" w:cs="宋体" w:hint="eastAsia"/>
+          <w:color w:val="3F3F3F"/>
+          <w:kern w:val="0"/>
+          <w:szCs w:val="21"/>
+        </w:rPr>
+        <w:t>= /tmp/mysqld.sock</w:t>
+      </w:r>
+    </w:p>
+    <w:p>
+      <w:pPr>
+        <w:rPr>
+          <w:rFonts w:hint="eastAsia"/>
+        </w:rPr>
+      </w:pPr>
+    </w:p>
+    <w:p/>
+    <w:p>
+      <w:r>
+        <w:rPr>
+          <w:rFonts w:hint="eastAsia"/>
+        </w:rPr>
+        <w:t>启动：</w:t>
+      </w:r>
+    </w:p>
+    <w:p>
+      <w:pPr>
+        <w:rPr>
+          <w:rFonts w:hint="eastAsia"/>
+        </w:rPr>
+      </w:pPr>
+      <w:r>
+        <w:rPr>
+          <w:highlight w:val="yellow"/>
+        </w:rPr>
+        <w:t>[root@master local]# sudo ./bin/mysqld_safe --defaults-file=./conf/my.cnf</w:t>
+      </w:r>
+    </w:p>
+    <w:p/>
+    <w:p/>
+    <w:p>
+      <w:pPr>
+        <w:rPr>
+          <w:rFonts w:hint="eastAsia"/>
+        </w:rPr>
+      </w:pPr>
+    </w:p>
+    <w:p>
+      <w:r>
+        <w:rPr>
+          <w:rFonts w:hint="eastAsia"/>
+        </w:rPr>
+        <w:t>登录：</w:t>
+      </w:r>
+    </w:p>
+    <w:p>
+      <w:r>
+        <w:rPr>
+          <w:highlight w:val="yellow"/>
+        </w:rPr>
+        <w:t>[root@master mysql]# ./bin/mysql -uroot -p</w:t>
+      </w:r>
+    </w:p>
+    <w:p>
+      <w:r>
+        <w:t xml:space="preserve">Enter password: </w:t>
+      </w:r>
+    </w:p>
+    <w:p>
+      <w:r>
+        <w:t>Welcome to the MySQL monitor.  Commands end with ; or \g.</w:t>
+      </w:r>
+    </w:p>
+    <w:p>
+      <w:r>
+        <w:t>Your MySQL connection id is 3</w:t>
+      </w:r>
+    </w:p>
+    <w:p>
+      <w:r>
+        <w:t>Server version: 5.7.19-log</w:t>
+      </w:r>
+    </w:p>
+    <w:p/>
+    <w:p>
+      <w:r>
+        <w:t>Copyright (c) 2000, 2017, Oracle and/or its affiliates. All rights reserved.</w:t>
+      </w:r>
+    </w:p>
+    <w:p/>
+    <w:p>
+      <w:r>
+        <w:t>Oracle is a registered trademark of Oracle Corporation and/or its</w:t>
+      </w:r>
+    </w:p>
+    <w:p>
+      <w:r>
+        <w:t>affiliates. Other names may be trademarks of their respective</w:t>
+      </w:r>
+    </w:p>
+    <w:p>
+      <w:r>
+        <w:t>owners.</w:t>
+      </w:r>
+    </w:p>
+    <w:p/>
+    <w:p>
+      <w:r>
+        <w:t>Type 'help;' or '\h' for help. Type '\c' to clear the current input statement.</w:t>
+      </w:r>
+    </w:p>
+    <w:p/>
+    <w:p>
+      <w:pPr>
+        <w:rPr>
+          <w:rFonts w:hint="eastAsia"/>
+        </w:rPr>
+      </w:pPr>
+      <w:r>
+        <w:t>mysql&gt;</w:t>
+      </w:r>
+    </w:p>
+    <w:p/>
+    <w:p/>
+    <w:p>
+      <w:r>
+        <w:rPr>
+          <w:rFonts w:hint="eastAsia"/>
+        </w:rPr>
+        <w:t>第一次使用的是临时密码。登录后要修改密码</w:t>
+      </w:r>
+    </w:p>
+    <w:p>
+      <w:pPr>
+        <w:rPr>
+          <w:rStyle w:val="HTML1"/>
+          <w:color w:val="000000"/>
+          <w:szCs w:val="21"/>
+          <w:shd w:val="clear" w:color="auto" w:fill="FFFFFF"/>
+        </w:rPr>
+      </w:pPr>
+      <w:r>
+        <w:rPr>
+          <w:rStyle w:val="HTML1"/>
+          <w:szCs w:val="21"/>
+          <w:highlight w:val="yellow"/>
+          <w:shd w:val="clear" w:color="auto" w:fill="FFFFFF"/>
+        </w:rPr>
+        <w:t>M</w:t>
+      </w:r>
+      <w:r>
+        <w:rPr>
+          <w:rStyle w:val="HTML1"/>
+          <w:rFonts w:hint="eastAsia"/>
+          <w:szCs w:val="21"/>
+          <w:highlight w:val="yellow"/>
+          <w:shd w:val="clear" w:color="auto" w:fill="FFFFFF"/>
+        </w:rPr>
+        <w:t>ysql&gt;</w:t>
+      </w:r>
+      <w:r>
+        <w:rPr>
+          <w:rStyle w:val="HTML1"/>
+          <w:szCs w:val="21"/>
+          <w:highlight w:val="yellow"/>
+          <w:shd w:val="clear" w:color="auto" w:fill="FFFFFF"/>
+        </w:rPr>
+        <w:t xml:space="preserve"> </w:t>
+      </w:r>
+      <w:r>
+        <w:rPr>
+          <w:rStyle w:val="HTML1"/>
+          <w:szCs w:val="21"/>
+          <w:highlight w:val="yellow"/>
+          <w:shd w:val="clear" w:color="auto" w:fill="FFFFFF"/>
+        </w:rPr>
+        <w:t>set</w:t>
+      </w:r>
+      <w:r>
+        <w:rPr>
+          <w:rFonts w:ascii="Consolas" w:hAnsi="Consolas"/>
+          <w:color w:val="000000"/>
+          <w:szCs w:val="21"/>
+          <w:highlight w:val="yellow"/>
+          <w:shd w:val="clear" w:color="auto" w:fill="FFFFFF"/>
+        </w:rPr>
+        <w:t xml:space="preserve"> </w:t>
+      </w:r>
+      <w:r>
+        <w:rPr>
+          <w:rStyle w:val="HTML1"/>
+          <w:szCs w:val="21"/>
+          <w:highlight w:val="yellow"/>
+          <w:shd w:val="clear" w:color="auto" w:fill="FFFFFF"/>
+        </w:rPr>
+        <w:t>password</w:t>
+      </w:r>
+      <w:r>
+        <w:rPr>
+          <w:rFonts w:ascii="Consolas" w:hAnsi="Consolas"/>
+          <w:color w:val="000000"/>
+          <w:szCs w:val="21"/>
+          <w:highlight w:val="yellow"/>
+          <w:shd w:val="clear" w:color="auto" w:fill="FFFFFF"/>
+        </w:rPr>
+        <w:t xml:space="preserve"> </w:t>
+      </w:r>
+      <w:r>
+        <w:rPr>
+          <w:rStyle w:val="HTML1"/>
+          <w:szCs w:val="21"/>
+          <w:highlight w:val="yellow"/>
+          <w:shd w:val="clear" w:color="auto" w:fill="FFFFFF"/>
+        </w:rPr>
+        <w:t>for</w:t>
+      </w:r>
+      <w:r>
+        <w:rPr>
+          <w:rFonts w:ascii="Consolas" w:hAnsi="Consolas"/>
+          <w:color w:val="000000"/>
+          <w:szCs w:val="21"/>
+          <w:highlight w:val="yellow"/>
+          <w:shd w:val="clear" w:color="auto" w:fill="FFFFFF"/>
+        </w:rPr>
+        <w:t xml:space="preserve"> </w:t>
+      </w:r>
+      <w:r>
+        <w:rPr>
+          <w:rStyle w:val="HTML1"/>
+          <w:szCs w:val="21"/>
+          <w:highlight w:val="yellow"/>
+          <w:shd w:val="clear" w:color="auto" w:fill="FFFFFF"/>
+        </w:rPr>
+        <w:t>'root'</w:t>
+      </w:r>
+      <w:r>
+        <w:rPr>
+          <w:rStyle w:val="HTML1"/>
+          <w:color w:val="000000"/>
+          <w:szCs w:val="21"/>
+          <w:highlight w:val="yellow"/>
+          <w:shd w:val="clear" w:color="auto" w:fill="FFFFFF"/>
+        </w:rPr>
+        <w:t>@</w:t>
+      </w:r>
+      <w:r>
+        <w:rPr>
+          <w:rStyle w:val="HTML1"/>
+          <w:szCs w:val="21"/>
+          <w:highlight w:val="yellow"/>
+          <w:shd w:val="clear" w:color="auto" w:fill="FFFFFF"/>
+        </w:rPr>
+        <w:t>'localhost'</w:t>
+      </w:r>
+      <w:r>
+        <w:rPr>
+          <w:rStyle w:val="HTML1"/>
+          <w:color w:val="000000"/>
+          <w:szCs w:val="21"/>
+          <w:highlight w:val="yellow"/>
+          <w:shd w:val="clear" w:color="auto" w:fill="FFFFFF"/>
+        </w:rPr>
+        <w:t>=</w:t>
+      </w:r>
+      <w:r>
+        <w:rPr>
+          <w:rStyle w:val="HTML1"/>
+          <w:szCs w:val="21"/>
+          <w:highlight w:val="yellow"/>
+          <w:shd w:val="clear" w:color="auto" w:fill="FFFFFF"/>
+        </w:rPr>
+        <w:t>password</w:t>
+      </w:r>
+      <w:r>
+        <w:rPr>
+          <w:rStyle w:val="HTML1"/>
+          <w:color w:val="000000"/>
+          <w:szCs w:val="21"/>
+          <w:highlight w:val="yellow"/>
+          <w:shd w:val="clear" w:color="auto" w:fill="FFFFFF"/>
+        </w:rPr>
+        <w:t>(</w:t>
+      </w:r>
+      <w:r>
+        <w:rPr>
+          <w:rStyle w:val="HTML1"/>
+          <w:szCs w:val="21"/>
+          <w:highlight w:val="yellow"/>
+          <w:shd w:val="clear" w:color="auto" w:fill="FFFFFF"/>
+        </w:rPr>
+        <w:t>'newpasswd'</w:t>
+      </w:r>
+      <w:r>
+        <w:rPr>
+          <w:rStyle w:val="HTML1"/>
+          <w:color w:val="000000"/>
+          <w:szCs w:val="21"/>
+          <w:highlight w:val="yellow"/>
+          <w:shd w:val="clear" w:color="auto" w:fill="FFFFFF"/>
+        </w:rPr>
+        <w:t>);</w:t>
+      </w:r>
+    </w:p>
+    <w:p>
+      <w:pPr>
+        <w:rPr>
+          <w:rStyle w:val="HTML1"/>
+          <w:color w:val="000000"/>
+          <w:szCs w:val="21"/>
+          <w:shd w:val="clear" w:color="auto" w:fill="FFFFFF"/>
+        </w:rPr>
+      </w:pPr>
+    </w:p>
+    <w:p>
+      <w:pPr>
+        <w:rPr>
+          <w:rStyle w:val="HTML1"/>
+          <w:color w:val="000000"/>
+          <w:szCs w:val="21"/>
+          <w:shd w:val="clear" w:color="auto" w:fill="FFFFFF"/>
+        </w:rPr>
+      </w:pPr>
+    </w:p>
+    <w:p/>
+    <w:p>
+      <w:pPr>
+        <w:rPr>
+          <w:rFonts w:hint="eastAsia"/>
+        </w:rPr>
+      </w:pPr>
+    </w:p>
+    <w:p/>
+    <w:p/>
+    <w:p/>
+    <w:p/>
+    <w:p/>
+    <w:p/>
+    <w:p/>
+    <w:p/>
+    <w:p/>
+    <w:p/>
+    <w:p>
+      <w:pPr>
+        <w:rPr>
+          <w:rFonts w:hint="eastAsia"/>
+        </w:rPr>
+      </w:pPr>
+    </w:p>
+    <w:p/>
+    <w:p/>
+    <w:p/>
+    <w:p/>
+    <w:p/>
+    <w:p/>
+    <w:p/>
+    <w:p>
+      <w:pPr>
+        <w:rPr>
+          <w:rFonts w:hint="eastAsia"/>
+        </w:rPr>
+      </w:pPr>
+    </w:p>
+    <w:p>
+      <w:pPr>
+        <w:rPr>
+          <w:rFonts w:hint="eastAsia"/>
+        </w:rPr>
+      </w:pPr>
+    </w:p>
     <w:p>
       <w:r>
         <w:rPr>
@@ -514,64 +1965,60 @@
     </w:p>
     <w:p>
       <w:r>
-        <w:t>[mysqla@master mysql-5.7.19-linux-glibc2.12-x86_64]$ mkdir data</w:t>
-      </w:r>
-    </w:p>
-    <w:p/>
-    <w:p>
-      <w:r>
-        <w:rPr>
-          <w:rFonts w:hint="eastAsia"/>
-        </w:rPr>
-        <w:t>创建mysql用户组并修改权限：</w:t>
-      </w:r>
-    </w:p>
-    <w:p>
-      <w:r>
-        <w:t>[mysqla@master app]$ chown -R mysql.mysql mysql-5.7.19-linux-glibc2.12-x86_64/</w:t>
-      </w:r>
-    </w:p>
-    <w:p/>
-    <w:p>
-      <w:pPr>
-        <w:rPr>
-          <w:rFonts w:hint="eastAsia"/>
-        </w:rPr>
-      </w:pPr>
+        <w:t>[</w:t>
+      </w:r>
+      <w:r>
+        <w:t>mysql</w:t>
+      </w:r>
+      <w:r>
+        <w:t>er</w:t>
+      </w:r>
+      <w:r>
+        <w:t xml:space="preserve"> </w:t>
+      </w:r>
+      <w:r>
+        <w:t>@master mysql-5.7.19-linux-glibc2.12-x86_64]$ mkdir data</w:t>
+      </w:r>
+    </w:p>
+    <w:p/>
+    <w:p/>
+    <w:p/>
+    <w:p>
+      <w:r>
+        <w:rPr>
+          <w:rFonts w:hint="eastAsia"/>
+        </w:rPr>
+        <w:t>初始化数据库：</w:t>
+      </w:r>
+    </w:p>
+    <w:p>
+      <w:r>
+        <w:t>[</w:t>
+      </w:r>
+      <w:r>
+        <w:t>mysql</w:t>
+      </w:r>
+      <w:r>
+        <w:t>er</w:t>
+      </w:r>
+      <w:r>
+        <w:t xml:space="preserve"> </w:t>
+      </w:r>
+      <w:r>
+        <w:t>@master mysql-5.7.19-linux-glibc2.12-x86_64]$ ./bin/mysql_install_db --user=mysql --basedir=./ --datadir=./data</w:t>
+      </w:r>
+    </w:p>
+    <w:p/>
+    <w:p/>
+    <w:p/>
+    <w:p/>
+    <w:p/>
+    <w:p/>
+    <w:p/>
+    <w:p/>
+    <w:p>
       <w:bookmarkStart w:id="0" w:name="_GoBack"/>
       <w:bookmarkEnd w:id="0"/>
-    </w:p>
-    <w:p/>
-    <w:p>
-      <w:r>
-        <w:rPr>
-          <w:rFonts w:hint="eastAsia"/>
-        </w:rPr>
-        <w:t>初始化数据库：</w:t>
-      </w:r>
-    </w:p>
-    <w:p>
-      <w:r>
-        <w:t>[mysqla@master mysql-5.7.19-linux-glibc2.12-x86_64]$ ./bin/mysql_install_db --user=mysql --basedir=./ --datadir=./data</w:t>
-      </w:r>
-    </w:p>
-    <w:p/>
-    <w:p>
-      <w:pPr>
-        <w:rPr>
-          <w:rFonts w:hint="eastAsia"/>
-        </w:rPr>
-      </w:pPr>
-    </w:p>
-    <w:p/>
-    <w:p/>
-    <w:p>
-      <w:r>
-        <w:tab/>
-      </w:r>
-      <w:r>
-        <w:tab/>
-      </w:r>
     </w:p>
     <w:sectPr>
       <w:pgSz w:w="11906" w:h="16838"/>
@@ -982,6 +2429,29 @@
       <w:jc w:val="both"/>
     </w:pPr>
   </w:style>
+  <w:style w:type="paragraph" w:styleId="2">
+    <w:name w:val="heading 2"/>
+    <w:basedOn w:val="a"/>
+    <w:next w:val="a"/>
+    <w:link w:val="20"/>
+    <w:uiPriority w:val="9"/>
+    <w:unhideWhenUsed/>
+    <w:qFormat/>
+    <w:rsid w:val="00905F5C"/>
+    <w:pPr>
+      <w:keepNext/>
+      <w:keepLines/>
+      <w:spacing w:before="260" w:after="260" w:line="416" w:lineRule="auto"/>
+      <w:outlineLvl w:val="1"/>
+    </w:pPr>
+    <w:rPr>
+      <w:rFonts w:asciiTheme="majorHAnsi" w:eastAsiaTheme="majorEastAsia" w:hAnsiTheme="majorHAnsi" w:cstheme="majorBidi"/>
+      <w:b/>
+      <w:bCs/>
+      <w:sz w:val="32"/>
+      <w:szCs w:val="32"/>
+    </w:rPr>
+  </w:style>
   <w:style w:type="character" w:default="1" w:styleId="a0">
     <w:name w:val="Default Paragraph Font"/>
     <w:uiPriority w:val="1"/>
@@ -1030,6 +2500,84 @@
     <w:rPr>
       <w:color w:val="808080"/>
       <w:shd w:val="clear" w:color="auto" w:fill="E6E6E6"/>
+    </w:rPr>
+  </w:style>
+  <w:style w:type="character" w:customStyle="1" w:styleId="20">
+    <w:name w:val="标题 2 字符"/>
+    <w:basedOn w:val="a0"/>
+    <w:link w:val="2"/>
+    <w:uiPriority w:val="9"/>
+    <w:rsid w:val="00905F5C"/>
+    <w:rPr>
+      <w:rFonts w:asciiTheme="majorHAnsi" w:eastAsiaTheme="majorEastAsia" w:hAnsiTheme="majorHAnsi" w:cstheme="majorBidi"/>
+      <w:b/>
+      <w:bCs/>
+      <w:sz w:val="32"/>
+      <w:szCs w:val="32"/>
+    </w:rPr>
+  </w:style>
+  <w:style w:type="paragraph" w:styleId="HTML">
+    <w:name w:val="HTML Preformatted"/>
+    <w:basedOn w:val="a"/>
+    <w:link w:val="HTML0"/>
+    <w:uiPriority w:val="99"/>
+    <w:semiHidden/>
+    <w:unhideWhenUsed/>
+    <w:rsid w:val="003B098B"/>
+    <w:pPr>
+      <w:widowControl/>
+      <w:tabs>
+        <w:tab w:val="left" w:pos="916"/>
+        <w:tab w:val="left" w:pos="1832"/>
+        <w:tab w:val="left" w:pos="2748"/>
+        <w:tab w:val="left" w:pos="3664"/>
+        <w:tab w:val="left" w:pos="4580"/>
+        <w:tab w:val="left" w:pos="5496"/>
+        <w:tab w:val="left" w:pos="6412"/>
+        <w:tab w:val="left" w:pos="7328"/>
+        <w:tab w:val="left" w:pos="8244"/>
+        <w:tab w:val="left" w:pos="9160"/>
+        <w:tab w:val="left" w:pos="10076"/>
+        <w:tab w:val="left" w:pos="10992"/>
+        <w:tab w:val="left" w:pos="11908"/>
+        <w:tab w:val="left" w:pos="12824"/>
+        <w:tab w:val="left" w:pos="13740"/>
+        <w:tab w:val="left" w:pos="14656"/>
+      </w:tabs>
+      <w:jc w:val="left"/>
+    </w:pPr>
+    <w:rPr>
+      <w:rFonts w:ascii="宋体" w:eastAsia="宋体" w:hAnsi="宋体" w:cs="宋体"/>
+      <w:kern w:val="0"/>
+      <w:sz w:val="24"/>
+      <w:szCs w:val="24"/>
+    </w:rPr>
+  </w:style>
+  <w:style w:type="character" w:customStyle="1" w:styleId="HTML0">
+    <w:name w:val="HTML 预设格式 字符"/>
+    <w:basedOn w:val="a0"/>
+    <w:link w:val="HTML"/>
+    <w:uiPriority w:val="99"/>
+    <w:semiHidden/>
+    <w:rsid w:val="003B098B"/>
+    <w:rPr>
+      <w:rFonts w:ascii="宋体" w:eastAsia="宋体" w:hAnsi="宋体" w:cs="宋体"/>
+      <w:kern w:val="0"/>
+      <w:sz w:val="24"/>
+      <w:szCs w:val="24"/>
+    </w:rPr>
+  </w:style>
+  <w:style w:type="character" w:styleId="HTML1">
+    <w:name w:val="HTML Code"/>
+    <w:basedOn w:val="a0"/>
+    <w:uiPriority w:val="99"/>
+    <w:semiHidden/>
+    <w:unhideWhenUsed/>
+    <w:rsid w:val="00A50FA1"/>
+    <w:rPr>
+      <w:rFonts w:ascii="宋体" w:eastAsia="宋体" w:hAnsi="宋体" w:cs="宋体"/>
+      <w:sz w:val="24"/>
+      <w:szCs w:val="24"/>
     </w:rPr>
   </w:style>
 </w:styles>
